--- a/Manuales y Bibliografia/Manual Tecnico - Drive Challenge - Agustin Fourcade.docx
+++ b/Manuales y Bibliografia/Manual Tecnico - Drive Challenge - Agustin Fourcade.docx
@@ -2075,7 +2075,15 @@
       </w:r>
       <w:proofErr w:type="spellEnd"/>
       <w:r>
-        <w:t xml:space="preserve"> 1.5 ghz o superiores</w:t>
+        <w:t xml:space="preserve"> 1.5 </w:t>
+      </w:r>
+      <w:proofErr w:type="spellStart"/>
+      <w:r>
+        <w:t>ghz</w:t>
+      </w:r>
+      <w:proofErr w:type="spellEnd"/>
+      <w:r>
+        <w:t xml:space="preserve"> o superiores</w:t>
       </w:r>
     </w:p>
     <w:p>
@@ -2265,10 +2273,7 @@
         <w:jc w:val="center"/>
       </w:pPr>
     </w:p>
-    <w:p>
-      <w:bookmarkStart w:id="7" w:name="_GoBack"/>
-      <w:bookmarkEnd w:id="7"/>
-    </w:p>
+    <w:p/>
     <w:p>
       <w:r>
         <w:lastRenderedPageBreak/>
@@ -2659,7 +2664,36 @@
         </w:drawing>
       </w:r>
     </w:p>
+    <w:p/>
+    <w:p/>
+    <w:p/>
+    <w:p/>
+    <w:p/>
+    <w:p/>
+    <w:p/>
+    <w:p/>
+    <w:p/>
+    <w:p>
+      <w:bookmarkStart w:id="7" w:name="_GoBack"/>
+      <w:bookmarkEnd w:id="7"/>
+    </w:p>
+    <w:p>
+      <w:r>
+        <w:t>Desarrollado en Julio 2020.</w:t>
+      </w:r>
+    </w:p>
+    <w:p>
+      <w:r>
+        <w:t>Challenge para Mercado Libre.</w:t>
+      </w:r>
+    </w:p>
+    <w:p>
+      <w:r>
+        <w:t>Agustin Fourcade.</w:t>
+      </w:r>
+    </w:p>
     <w:bookmarkEnd w:id="0"/>
+    <w:p/>
     <w:sectPr>
       <w:headerReference w:type="default" r:id="rId15"/>
       <w:footerReference w:type="default" r:id="rId16"/>
@@ -7490,7 +7524,7 @@
 </file>
 
 <file path=customXml/itemProps1.xml><?xml version="1.0" encoding="utf-8"?>
-<ds:datastoreItem xmlns:ds="http://schemas.openxmlformats.org/officeDocument/2006/customXml" ds:itemID="{66BB0DE8-EB4E-42A6-8333-78B5D8A2729D}">
+<ds:datastoreItem xmlns:ds="http://schemas.openxmlformats.org/officeDocument/2006/customXml" ds:itemID="{4F028E3B-9286-44A9-8142-7C8421097CF9}">
   <ds:schemaRefs>
     <ds:schemaRef ds:uri="http://schemas.openxmlformats.org/officeDocument/2006/bibliography"/>
   </ds:schemaRefs>

--- a/Manuales y Bibliografia/Manual Tecnico - Drive Challenge - Agustin Fourcade.docx
+++ b/Manuales y Bibliografia/Manual Tecnico - Drive Challenge - Agustin Fourcade.docx
@@ -1327,6 +1327,8 @@
             </w:rPr>
             <w:t>Índice</w:t>
           </w:r>
+          <w:bookmarkStart w:id="0" w:name="_GoBack"/>
+          <w:bookmarkEnd w:id="0"/>
         </w:p>
         <w:p>
           <w:pPr>
@@ -1358,7 +1360,7 @@
             </w:rPr>
             <w:fldChar w:fldCharType="separate"/>
           </w:r>
-          <w:hyperlink w:anchor="_Toc44877192" w:history="1">
+          <w:hyperlink w:anchor="_Toc44890817" w:history="1">
             <w:r>
               <w:rPr>
                 <w:rStyle w:val="Hipervnculo"/>
@@ -1366,7 +1368,7 @@
                 <w:bCs/>
                 <w:noProof/>
               </w:rPr>
-              <w:t>Introducción</w:t>
+              <w:t>Requisitos Elementales</w:t>
             </w:r>
             <w:r>
               <w:rPr>
@@ -1387,7 +1389,7 @@
                 <w:noProof/>
                 <w:webHidden/>
               </w:rPr>
-              <w:instrText xml:space="preserve"> PAGEREF _Toc44877192 \h </w:instrText>
+              <w:instrText xml:space="preserve"> PAGEREF _Toc44890817 \h </w:instrText>
             </w:r>
             <w:r>
               <w:rPr>
@@ -1430,7 +1432,7 @@
               <w:lang w:eastAsia="es-AR"/>
             </w:rPr>
           </w:pPr>
-          <w:hyperlink w:anchor="_Toc44877193" w:history="1">
+          <w:hyperlink w:anchor="_Toc44890818" w:history="1">
             <w:r>
               <w:rPr>
                 <w:rStyle w:val="Hipervnculo"/>
@@ -1438,7 +1440,7 @@
                 <w:bCs/>
                 <w:noProof/>
               </w:rPr>
-              <w:t>Objetivo</w:t>
+              <w:t>¿Cómo ejecutar el software?</w:t>
             </w:r>
             <w:r>
               <w:rPr>
@@ -1459,151 +1461,7 @@
                 <w:noProof/>
                 <w:webHidden/>
               </w:rPr>
-              <w:instrText xml:space="preserve"> PAGEREF _Toc44877193 \h </w:instrText>
-            </w:r>
-            <w:r>
-              <w:rPr>
-                <w:noProof/>
-                <w:webHidden/>
-              </w:rPr>
-            </w:r>
-            <w:r>
-              <w:rPr>
-                <w:noProof/>
-                <w:webHidden/>
-              </w:rPr>
-              <w:fldChar w:fldCharType="separate"/>
-            </w:r>
-            <w:r>
-              <w:rPr>
-                <w:noProof/>
-                <w:webHidden/>
-              </w:rPr>
-              <w:t>2</w:t>
-            </w:r>
-            <w:r>
-              <w:rPr>
-                <w:noProof/>
-                <w:webHidden/>
-              </w:rPr>
-              <w:fldChar w:fldCharType="end"/>
-            </w:r>
-          </w:hyperlink>
-        </w:p>
-        <w:p>
-          <w:pPr>
-            <w:pStyle w:val="TDC1"/>
-            <w:tabs>
-              <w:tab w:val="right" w:leader="dot" w:pos="8828"/>
-            </w:tabs>
-            <w:rPr>
-              <w:rFonts w:eastAsiaTheme="minorEastAsia"/>
-              <w:noProof/>
-              <w:lang w:eastAsia="es-AR"/>
-            </w:rPr>
-          </w:pPr>
-          <w:hyperlink w:anchor="_Toc44877194" w:history="1">
-            <w:r>
-              <w:rPr>
-                <w:rStyle w:val="Hipervnculo"/>
-                <w:b/>
-                <w:bCs/>
-                <w:noProof/>
-              </w:rPr>
-              <w:t>Objetivo Especifico</w:t>
-            </w:r>
-            <w:r>
-              <w:rPr>
-                <w:noProof/>
-                <w:webHidden/>
-              </w:rPr>
-              <w:tab/>
-            </w:r>
-            <w:r>
-              <w:rPr>
-                <w:noProof/>
-                <w:webHidden/>
-              </w:rPr>
-              <w:fldChar w:fldCharType="begin"/>
-            </w:r>
-            <w:r>
-              <w:rPr>
-                <w:noProof/>
-                <w:webHidden/>
-              </w:rPr>
-              <w:instrText xml:space="preserve"> PAGEREF _Toc44877194 \h </w:instrText>
-            </w:r>
-            <w:r>
-              <w:rPr>
-                <w:noProof/>
-                <w:webHidden/>
-              </w:rPr>
-            </w:r>
-            <w:r>
-              <w:rPr>
-                <w:noProof/>
-                <w:webHidden/>
-              </w:rPr>
-              <w:fldChar w:fldCharType="separate"/>
-            </w:r>
-            <w:r>
-              <w:rPr>
-                <w:noProof/>
-                <w:webHidden/>
-              </w:rPr>
-              <w:t>2</w:t>
-            </w:r>
-            <w:r>
-              <w:rPr>
-                <w:noProof/>
-                <w:webHidden/>
-              </w:rPr>
-              <w:fldChar w:fldCharType="end"/>
-            </w:r>
-          </w:hyperlink>
-        </w:p>
-        <w:p>
-          <w:pPr>
-            <w:pStyle w:val="TDC1"/>
-            <w:tabs>
-              <w:tab w:val="right" w:leader="dot" w:pos="8828"/>
-            </w:tabs>
-            <w:rPr>
-              <w:rFonts w:eastAsiaTheme="minorEastAsia"/>
-              <w:noProof/>
-              <w:lang w:eastAsia="es-AR"/>
-            </w:rPr>
-          </w:pPr>
-          <w:hyperlink w:anchor="_Toc44877195" w:history="1">
-            <w:r>
-              <w:rPr>
-                <w:rStyle w:val="Hipervnculo"/>
-                <w:b/>
-                <w:bCs/>
-                <w:noProof/>
-              </w:rPr>
-              <w:t>Requerimientos mínimos de Hardware</w:t>
-            </w:r>
-            <w:r>
-              <w:rPr>
-                <w:noProof/>
-                <w:webHidden/>
-              </w:rPr>
-              <w:tab/>
-            </w:r>
-            <w:r>
-              <w:rPr>
-                <w:noProof/>
-                <w:webHidden/>
-              </w:rPr>
-              <w:fldChar w:fldCharType="begin"/>
-            </w:r>
-            <w:r>
-              <w:rPr>
-                <w:noProof/>
-                <w:webHidden/>
-              </w:rPr>
-              <w:instrText xml:space="preserve"> PAGEREF _Toc44877195 \h </w:instrText>
+              <w:instrText xml:space="preserve"> PAGEREF _Toc44890818 \h </w:instrText>
             </w:r>
             <w:r>
               <w:rPr>
@@ -1646,7 +1504,295 @@
               <w:lang w:eastAsia="es-AR"/>
             </w:rPr>
           </w:pPr>
-          <w:hyperlink w:anchor="_Toc44877196" w:history="1">
+          <w:hyperlink w:anchor="_Toc44890819" w:history="1">
+            <w:r>
+              <w:rPr>
+                <w:rStyle w:val="Hipervnculo"/>
+                <w:b/>
+                <w:bCs/>
+                <w:noProof/>
+              </w:rPr>
+              <w:t>Introducción</w:t>
+            </w:r>
+            <w:r>
+              <w:rPr>
+                <w:noProof/>
+                <w:webHidden/>
+              </w:rPr>
+              <w:tab/>
+            </w:r>
+            <w:r>
+              <w:rPr>
+                <w:noProof/>
+                <w:webHidden/>
+              </w:rPr>
+              <w:fldChar w:fldCharType="begin"/>
+            </w:r>
+            <w:r>
+              <w:rPr>
+                <w:noProof/>
+                <w:webHidden/>
+              </w:rPr>
+              <w:instrText xml:space="preserve"> PAGEREF _Toc44890819 \h </w:instrText>
+            </w:r>
+            <w:r>
+              <w:rPr>
+                <w:noProof/>
+                <w:webHidden/>
+              </w:rPr>
+            </w:r>
+            <w:r>
+              <w:rPr>
+                <w:noProof/>
+                <w:webHidden/>
+              </w:rPr>
+              <w:fldChar w:fldCharType="separate"/>
+            </w:r>
+            <w:r>
+              <w:rPr>
+                <w:noProof/>
+                <w:webHidden/>
+              </w:rPr>
+              <w:t>4</w:t>
+            </w:r>
+            <w:r>
+              <w:rPr>
+                <w:noProof/>
+                <w:webHidden/>
+              </w:rPr>
+              <w:fldChar w:fldCharType="end"/>
+            </w:r>
+          </w:hyperlink>
+        </w:p>
+        <w:p>
+          <w:pPr>
+            <w:pStyle w:val="TDC1"/>
+            <w:tabs>
+              <w:tab w:val="right" w:leader="dot" w:pos="8828"/>
+            </w:tabs>
+            <w:rPr>
+              <w:rFonts w:eastAsiaTheme="minorEastAsia"/>
+              <w:noProof/>
+              <w:lang w:eastAsia="es-AR"/>
+            </w:rPr>
+          </w:pPr>
+          <w:hyperlink w:anchor="_Toc44890820" w:history="1">
+            <w:r>
+              <w:rPr>
+                <w:rStyle w:val="Hipervnculo"/>
+                <w:b/>
+                <w:bCs/>
+                <w:noProof/>
+              </w:rPr>
+              <w:t>Objetivo</w:t>
+            </w:r>
+            <w:r>
+              <w:rPr>
+                <w:noProof/>
+                <w:webHidden/>
+              </w:rPr>
+              <w:tab/>
+            </w:r>
+            <w:r>
+              <w:rPr>
+                <w:noProof/>
+                <w:webHidden/>
+              </w:rPr>
+              <w:fldChar w:fldCharType="begin"/>
+            </w:r>
+            <w:r>
+              <w:rPr>
+                <w:noProof/>
+                <w:webHidden/>
+              </w:rPr>
+              <w:instrText xml:space="preserve"> PAGEREF _Toc44890820 \h </w:instrText>
+            </w:r>
+            <w:r>
+              <w:rPr>
+                <w:noProof/>
+                <w:webHidden/>
+              </w:rPr>
+            </w:r>
+            <w:r>
+              <w:rPr>
+                <w:noProof/>
+                <w:webHidden/>
+              </w:rPr>
+              <w:fldChar w:fldCharType="separate"/>
+            </w:r>
+            <w:r>
+              <w:rPr>
+                <w:noProof/>
+                <w:webHidden/>
+              </w:rPr>
+              <w:t>4</w:t>
+            </w:r>
+            <w:r>
+              <w:rPr>
+                <w:noProof/>
+                <w:webHidden/>
+              </w:rPr>
+              <w:fldChar w:fldCharType="end"/>
+            </w:r>
+          </w:hyperlink>
+        </w:p>
+        <w:p>
+          <w:pPr>
+            <w:pStyle w:val="TDC1"/>
+            <w:tabs>
+              <w:tab w:val="right" w:leader="dot" w:pos="8828"/>
+            </w:tabs>
+            <w:rPr>
+              <w:rFonts w:eastAsiaTheme="minorEastAsia"/>
+              <w:noProof/>
+              <w:lang w:eastAsia="es-AR"/>
+            </w:rPr>
+          </w:pPr>
+          <w:hyperlink w:anchor="_Toc44890821" w:history="1">
+            <w:r>
+              <w:rPr>
+                <w:rStyle w:val="Hipervnculo"/>
+                <w:b/>
+                <w:bCs/>
+                <w:noProof/>
+              </w:rPr>
+              <w:t>Objetivo Especifico</w:t>
+            </w:r>
+            <w:r>
+              <w:rPr>
+                <w:noProof/>
+                <w:webHidden/>
+              </w:rPr>
+              <w:tab/>
+            </w:r>
+            <w:r>
+              <w:rPr>
+                <w:noProof/>
+                <w:webHidden/>
+              </w:rPr>
+              <w:fldChar w:fldCharType="begin"/>
+            </w:r>
+            <w:r>
+              <w:rPr>
+                <w:noProof/>
+                <w:webHidden/>
+              </w:rPr>
+              <w:instrText xml:space="preserve"> PAGEREF _Toc44890821 \h </w:instrText>
+            </w:r>
+            <w:r>
+              <w:rPr>
+                <w:noProof/>
+                <w:webHidden/>
+              </w:rPr>
+            </w:r>
+            <w:r>
+              <w:rPr>
+                <w:noProof/>
+                <w:webHidden/>
+              </w:rPr>
+              <w:fldChar w:fldCharType="separate"/>
+            </w:r>
+            <w:r>
+              <w:rPr>
+                <w:noProof/>
+                <w:webHidden/>
+              </w:rPr>
+              <w:t>4</w:t>
+            </w:r>
+            <w:r>
+              <w:rPr>
+                <w:noProof/>
+                <w:webHidden/>
+              </w:rPr>
+              <w:fldChar w:fldCharType="end"/>
+            </w:r>
+          </w:hyperlink>
+        </w:p>
+        <w:p>
+          <w:pPr>
+            <w:pStyle w:val="TDC1"/>
+            <w:tabs>
+              <w:tab w:val="right" w:leader="dot" w:pos="8828"/>
+            </w:tabs>
+            <w:rPr>
+              <w:rFonts w:eastAsiaTheme="minorEastAsia"/>
+              <w:noProof/>
+              <w:lang w:eastAsia="es-AR"/>
+            </w:rPr>
+          </w:pPr>
+          <w:hyperlink w:anchor="_Toc44890822" w:history="1">
+            <w:r>
+              <w:rPr>
+                <w:rStyle w:val="Hipervnculo"/>
+                <w:b/>
+                <w:bCs/>
+                <w:noProof/>
+              </w:rPr>
+              <w:t>Requerimientos mínimos de Hardware</w:t>
+            </w:r>
+            <w:r>
+              <w:rPr>
+                <w:noProof/>
+                <w:webHidden/>
+              </w:rPr>
+              <w:tab/>
+            </w:r>
+            <w:r>
+              <w:rPr>
+                <w:noProof/>
+                <w:webHidden/>
+              </w:rPr>
+              <w:fldChar w:fldCharType="begin"/>
+            </w:r>
+            <w:r>
+              <w:rPr>
+                <w:noProof/>
+                <w:webHidden/>
+              </w:rPr>
+              <w:instrText xml:space="preserve"> PAGEREF _Toc44890822 \h </w:instrText>
+            </w:r>
+            <w:r>
+              <w:rPr>
+                <w:noProof/>
+                <w:webHidden/>
+              </w:rPr>
+            </w:r>
+            <w:r>
+              <w:rPr>
+                <w:noProof/>
+                <w:webHidden/>
+              </w:rPr>
+              <w:fldChar w:fldCharType="separate"/>
+            </w:r>
+            <w:r>
+              <w:rPr>
+                <w:noProof/>
+                <w:webHidden/>
+              </w:rPr>
+              <w:t>4</w:t>
+            </w:r>
+            <w:r>
+              <w:rPr>
+                <w:noProof/>
+                <w:webHidden/>
+              </w:rPr>
+              <w:fldChar w:fldCharType="end"/>
+            </w:r>
+          </w:hyperlink>
+        </w:p>
+        <w:p>
+          <w:pPr>
+            <w:pStyle w:val="TDC1"/>
+            <w:tabs>
+              <w:tab w:val="right" w:leader="dot" w:pos="8828"/>
+            </w:tabs>
+            <w:rPr>
+              <w:rFonts w:eastAsiaTheme="minorEastAsia"/>
+              <w:noProof/>
+              <w:lang w:eastAsia="es-AR"/>
+            </w:rPr>
+          </w:pPr>
+          <w:hyperlink w:anchor="_Toc44890823" w:history="1">
             <w:r>
               <w:rPr>
                 <w:rStyle w:val="Hipervnculo"/>
@@ -1675,7 +1821,7 @@
                 <w:noProof/>
                 <w:webHidden/>
               </w:rPr>
-              <w:instrText xml:space="preserve"> PAGEREF _Toc44877196 \h </w:instrText>
+              <w:instrText xml:space="preserve"> PAGEREF _Toc44890823 \h </w:instrText>
             </w:r>
             <w:r>
               <w:rPr>
@@ -1695,7 +1841,7 @@
                 <w:noProof/>
                 <w:webHidden/>
               </w:rPr>
-              <w:t>3</w:t>
+              <w:t>5</w:t>
             </w:r>
             <w:r>
               <w:rPr>
@@ -1718,7 +1864,7 @@
               <w:lang w:eastAsia="es-AR"/>
             </w:rPr>
           </w:pPr>
-          <w:hyperlink w:anchor="_Toc44877197" w:history="1">
+          <w:hyperlink w:anchor="_Toc44890824" w:history="1">
             <w:r>
               <w:rPr>
                 <w:rStyle w:val="Hipervnculo"/>
@@ -1747,7 +1893,7 @@
                 <w:noProof/>
                 <w:webHidden/>
               </w:rPr>
-              <w:instrText xml:space="preserve"> PAGEREF _Toc44877197 \h </w:instrText>
+              <w:instrText xml:space="preserve"> PAGEREF _Toc44890824 \h </w:instrText>
             </w:r>
             <w:r>
               <w:rPr>
@@ -1767,7 +1913,7 @@
                 <w:noProof/>
                 <w:webHidden/>
               </w:rPr>
-              <w:t>3</w:t>
+              <w:t>5</w:t>
             </w:r>
             <w:r>
               <w:rPr>
@@ -1799,7 +1945,7 @@
         </w:p>
       </w:sdtContent>
     </w:sdt>
-    <w:bookmarkStart w:id="0" w:name="_Toc14263164" w:displacedByCustomXml="prev"/>
+    <w:bookmarkStart w:id="1" w:name="_Toc14263164" w:displacedByCustomXml="prev"/>
     <w:p>
       <w:pPr>
         <w:pStyle w:val="Ttulo1"/>
@@ -1811,7 +1957,7 @@
           <w:szCs w:val="42"/>
         </w:rPr>
       </w:pPr>
-      <w:bookmarkStart w:id="1" w:name="_Toc44877192"/>
+      <w:bookmarkStart w:id="2" w:name="_Toc44890817"/>
       <w:r>
         <w:rPr>
           <w:b/>
@@ -1819,15 +1965,149 @@
           <w:sz w:val="42"/>
           <w:szCs w:val="42"/>
         </w:rPr>
-        <w:t>Introducción</w:t>
-      </w:r>
-      <w:bookmarkEnd w:id="1"/>
+        <w:t>Requisitos Elementales</w:t>
+      </w:r>
+      <w:bookmarkEnd w:id="2"/>
     </w:p>
     <w:p>
       <w:r>
-        <w:t>Este sistema ha sido analizado, diseñado, desarrollado y sometido a pruebas de diferente tipo con el fin de que brinde la mejor calidad de rendimiento posible a cualquier persona que pueda tener acceso al mismo.</w:t>
+        <w:t xml:space="preserve">Para el correcto funcionamiento </w:t>
+      </w:r>
+      <w:r>
+        <w:t xml:space="preserve">y desarrollo </w:t>
+      </w:r>
+      <w:r>
+        <w:t>del software se recomienda tener la versión:</w:t>
       </w:r>
     </w:p>
+    <w:p>
+      <w:r>
+        <w:t>- Python 3.3.8</w:t>
+      </w:r>
+    </w:p>
+    <w:p>
+      <w:r>
+        <w:t xml:space="preserve">- Instalador de MySQL </w:t>
+      </w:r>
+      <w:r>
+        <w:t xml:space="preserve">8.0.20 </w:t>
+      </w:r>
+      <w:r>
+        <w:t xml:space="preserve">( </w:t>
+      </w:r>
+      <w:hyperlink r:id="rId8" w:history="1">
+        <w:r>
+          <w:rPr>
+            <w:rStyle w:val="Hipervnculo"/>
+          </w:rPr>
+          <w:t>https://dev.mysql.com/downloads/file/?id=495322</w:t>
+        </w:r>
+      </w:hyperlink>
+      <w:r>
+        <w:t xml:space="preserve"> )</w:t>
+      </w:r>
+    </w:p>
+    <w:p>
+      <w:r>
+        <w:t>- Visual Studio 2019</w:t>
+      </w:r>
+    </w:p>
+    <w:p>
+      <w:r>
+        <w:t>También se requiere tener instalado los siguientes paquetes de Python:</w:t>
+      </w:r>
+    </w:p>
+    <w:p>
+      <w:r>
+        <w:t xml:space="preserve">- </w:t>
+      </w:r>
+      <w:r>
+        <w:t xml:space="preserve">pip install </w:t>
+      </w:r>
+      <w:proofErr w:type="spellStart"/>
+      <w:r>
+        <w:t>mysql-connector-python</w:t>
+      </w:r>
+      <w:proofErr w:type="spellEnd"/>
+      <w:r>
+        <w:t xml:space="preserve"> (</w:t>
+      </w:r>
+      <w:r>
+        <w:t>8.0.20</w:t>
+      </w:r>
+      <w:r>
+        <w:t>)</w:t>
+      </w:r>
+    </w:p>
+    <w:p>
+      <w:r>
+        <w:t xml:space="preserve">- </w:t>
+      </w:r>
+      <w:r>
+        <w:t xml:space="preserve">pip install </w:t>
+      </w:r>
+      <w:proofErr w:type="spellStart"/>
+      <w:r>
+        <w:t>google-auth-oauthlib</w:t>
+      </w:r>
+      <w:proofErr w:type="spellEnd"/>
+      <w:r>
+        <w:t xml:space="preserve"> (0.4.1)</w:t>
+      </w:r>
+    </w:p>
+    <w:p>
+      <w:r>
+        <w:t xml:space="preserve">- </w:t>
+      </w:r>
+      <w:r>
+        <w:t xml:space="preserve">pip install </w:t>
+      </w:r>
+      <w:proofErr w:type="spellStart"/>
+      <w:r>
+        <w:t>google</w:t>
+      </w:r>
+      <w:proofErr w:type="spellEnd"/>
+      <w:r>
+        <w:t>-api-</w:t>
+      </w:r>
+      <w:proofErr w:type="spellStart"/>
+      <w:r>
+        <w:t>python</w:t>
+      </w:r>
+      <w:proofErr w:type="spellEnd"/>
+      <w:r>
+        <w:t>-</w:t>
+      </w:r>
+      <w:proofErr w:type="spellStart"/>
+      <w:r>
+        <w:t>client</w:t>
+      </w:r>
+      <w:proofErr w:type="spellEnd"/>
+      <w:r>
+        <w:t xml:space="preserve"> (1.9.3)</w:t>
+      </w:r>
+    </w:p>
+    <w:p>
+      <w:r>
+        <w:t>En cuanto a las configuraciones, debemos crear una instancia de base de datos con los siguientes datos:</w:t>
+      </w:r>
+    </w:p>
+    <w:p>
+      <w:r>
+        <w:t xml:space="preserve">    host = "127.0.0.1",</w:t>
+      </w:r>
+    </w:p>
+    <w:p>
+      <w:r>
+        <w:t xml:space="preserve">    user = "root",</w:t>
+      </w:r>
+    </w:p>
+    <w:p>
+      <w:r>
+        <w:t xml:space="preserve">    password = "123123"</w:t>
+      </w:r>
+    </w:p>
+    <w:p/>
     <w:p>
       <w:pPr>
         <w:pStyle w:val="Ttulo1"/>
@@ -1839,7 +2119,8 @@
           <w:szCs w:val="42"/>
         </w:rPr>
       </w:pPr>
-      <w:bookmarkStart w:id="2" w:name="_Toc44877193"/>
+      <w:bookmarkStart w:id="3" w:name="_Toc44890503"/>
+      <w:bookmarkStart w:id="4" w:name="_Toc44890818"/>
       <w:r>
         <w:rPr>
           <w:b/>
@@ -1847,21 +2128,178 @@
           <w:sz w:val="42"/>
           <w:szCs w:val="42"/>
         </w:rPr>
-        <w:t>Objetivo</w:t>
-      </w:r>
-      <w:bookmarkEnd w:id="2"/>
+        <w:lastRenderedPageBreak/>
+        <w:t>¿Cómo ejecutar el software?</w:t>
+      </w:r>
+      <w:bookmarkEnd w:id="3"/>
+      <w:bookmarkEnd w:id="4"/>
     </w:p>
     <w:p>
       <w:r>
-        <w:t xml:space="preserve">Este documento se ha creado con el propósito de mostrar cómo fue diseñado el sistema, y al mismo tiempo dar referencia de cómo interactuar con el mismo. Dicho proyecto tiene el objetivo de </w:t>
-      </w:r>
-      <w:r>
-        <w:t xml:space="preserve">poder inventariar una base de datos todos los archivos pertenecientes a la unidad de Drive de un usuario. </w:t>
-      </w:r>
-      <w:r>
-        <w:tab/>
+        <w:t xml:space="preserve">Si estamos interesados en acceder al código fuente de la aplicación o si queremos correr el software desde Visual Studio 2019 debemos abrir el archivo </w:t>
+      </w:r>
+      <w:r>
+        <w:rPr>
+          <w:i/>
+          <w:iCs/>
+        </w:rPr>
+        <w:t xml:space="preserve">Drive Challenge.sln </w:t>
+      </w:r>
+      <w:r>
+        <w:t>que está en la raíz de la carpeta descargada.</w:t>
       </w:r>
     </w:p>
+    <w:p/>
+    <w:p>
+      <w:pPr>
+        <w:rPr>
+          <w:i/>
+          <w:iCs/>
+        </w:rPr>
+      </w:pPr>
+      <w:r>
+        <w:t xml:space="preserve">Si por algún motivo no aparece el código fuente, se debe ingresar a la carpeta </w:t>
+      </w:r>
+      <w:r>
+        <w:rPr>
+          <w:i/>
+          <w:iCs/>
+        </w:rPr>
+        <w:t xml:space="preserve">Drive Challenge </w:t>
+      </w:r>
+      <w:r>
+        <w:t xml:space="preserve">y abrir con Visual Studio 2019 el archivo llamado </w:t>
+      </w:r>
+      <w:r>
+        <w:rPr>
+          <w:i/>
+          <w:iCs/>
+        </w:rPr>
+        <w:t>Drive_Challenge.p</w:t>
+      </w:r>
+      <w:r>
+        <w:rPr>
+          <w:i/>
+          <w:iCs/>
+        </w:rPr>
+        <w:t>y.</w:t>
+      </w:r>
+    </w:p>
+    <w:p>
+      <w:r>
+        <w:t>Hecho esto, ya tenemos completo acceso al código fuente.</w:t>
+      </w:r>
+    </w:p>
+    <w:p>
+      <w:r>
+        <w:rPr>
+          <w:noProof/>
+        </w:rPr>
+        <w:drawing>
+          <wp:anchor distT="0" distB="0" distL="114300" distR="114300" simplePos="0" relativeHeight="251658240" behindDoc="0" locked="0" layoutInCell="1" allowOverlap="1" wp14:anchorId="5E41F24B" wp14:editId="2486E3E2">
+            <wp:simplePos x="0" y="0"/>
+            <wp:positionH relativeFrom="column">
+              <wp:posOffset>872490</wp:posOffset>
+            </wp:positionH>
+            <wp:positionV relativeFrom="paragraph">
+              <wp:posOffset>2905760</wp:posOffset>
+            </wp:positionV>
+            <wp:extent cx="3857625" cy="2378388"/>
+            <wp:effectExtent l="0" t="0" r="0" b="3175"/>
+            <wp:wrapNone/>
+            <wp:docPr id="2" name="Imagen 2"/>
+            <wp:cNvGraphicFramePr>
+              <a:graphicFrameLocks xmlns:a="http://schemas.openxmlformats.org/drawingml/2006/main" noChangeAspect="1"/>
+            </wp:cNvGraphicFramePr>
+            <a:graphic xmlns:a="http://schemas.openxmlformats.org/drawingml/2006/main">
+              <a:graphicData uri="http://schemas.openxmlformats.org/drawingml/2006/picture">
+                <pic:pic xmlns:pic="http://schemas.openxmlformats.org/drawingml/2006/picture">
+                  <pic:nvPicPr>
+                    <pic:cNvPr id="1" name=""/>
+                    <pic:cNvPicPr/>
+                  </pic:nvPicPr>
+                  <pic:blipFill>
+                    <a:blip r:embed="rId9" cstate="print">
+                      <a:extLst>
+                        <a:ext uri="{28A0092B-C50C-407E-A947-70E740481C1C}">
+                          <a14:useLocalDpi xmlns:a14="http://schemas.microsoft.com/office/drawing/2010/main" val="0"/>
+                        </a:ext>
+                      </a:extLst>
+                    </a:blip>
+                    <a:stretch>
+                      <a:fillRect/>
+                    </a:stretch>
+                  </pic:blipFill>
+                  <pic:spPr>
+                    <a:xfrm>
+                      <a:off x="0" y="0"/>
+                      <a:ext cx="3857625" cy="2378388"/>
+                    </a:xfrm>
+                    <a:prstGeom prst="rect">
+                      <a:avLst/>
+                    </a:prstGeom>
+                  </pic:spPr>
+                </pic:pic>
+              </a:graphicData>
+            </a:graphic>
+            <wp14:sizeRelH relativeFrom="page">
+              <wp14:pctWidth>0</wp14:pctWidth>
+            </wp14:sizeRelH>
+            <wp14:sizeRelV relativeFrom="page">
+              <wp14:pctHeight>0</wp14:pctHeight>
+            </wp14:sizeRelV>
+          </wp:anchor>
+        </w:drawing>
+      </w:r>
+      <w:r>
+        <w:rPr>
+          <w:noProof/>
+        </w:rPr>
+        <w:drawing>
+          <wp:inline distT="0" distB="0" distL="0" distR="0" wp14:anchorId="45EE0F8D" wp14:editId="694A59C2">
+            <wp:extent cx="5612130" cy="2835910"/>
+            <wp:effectExtent l="0" t="0" r="7620" b="2540"/>
+            <wp:docPr id="9" name="Imagen 9"/>
+            <wp:cNvGraphicFramePr>
+              <a:graphicFrameLocks xmlns:a="http://schemas.openxmlformats.org/drawingml/2006/main" noChangeAspect="1"/>
+            </wp:cNvGraphicFramePr>
+            <a:graphic xmlns:a="http://schemas.openxmlformats.org/drawingml/2006/main">
+              <a:graphicData uri="http://schemas.openxmlformats.org/drawingml/2006/picture">
+                <pic:pic xmlns:pic="http://schemas.openxmlformats.org/drawingml/2006/picture">
+                  <pic:nvPicPr>
+                    <pic:cNvPr id="1" name=""/>
+                    <pic:cNvPicPr/>
+                  </pic:nvPicPr>
+                  <pic:blipFill>
+                    <a:blip r:embed="rId10"/>
+                    <a:stretch>
+                      <a:fillRect/>
+                    </a:stretch>
+                  </pic:blipFill>
+                  <pic:spPr>
+                    <a:xfrm>
+                      <a:off x="0" y="0"/>
+                      <a:ext cx="5612130" cy="2835910"/>
+                    </a:xfrm>
+                    <a:prstGeom prst="rect">
+                      <a:avLst/>
+                    </a:prstGeom>
+                  </pic:spPr>
+                </pic:pic>
+              </a:graphicData>
+            </a:graphic>
+          </wp:inline>
+        </w:drawing>
+      </w:r>
+    </w:p>
+    <w:p/>
+    <w:p/>
+    <w:p/>
+    <w:p/>
+    <w:p/>
+    <w:p/>
+    <w:p/>
+    <w:p/>
     <w:p>
       <w:pPr>
         <w:pStyle w:val="Ttulo1"/>
@@ -1873,7 +2311,7 @@
           <w:szCs w:val="42"/>
         </w:rPr>
       </w:pPr>
-      <w:bookmarkStart w:id="3" w:name="_Toc44877194"/>
+      <w:bookmarkStart w:id="5" w:name="_Toc44890819"/>
       <w:r>
         <w:rPr>
           <w:b/>
@@ -1881,113 +2319,15 @@
           <w:sz w:val="42"/>
           <w:szCs w:val="42"/>
         </w:rPr>
-        <w:t>Objetivo Especifico</w:t>
-      </w:r>
-      <w:bookmarkEnd w:id="3"/>
+        <w:lastRenderedPageBreak/>
+        <w:t>Introducción</w:t>
+      </w:r>
+      <w:bookmarkEnd w:id="5"/>
     </w:p>
     <w:p>
-      <w:pPr>
-        <w:pStyle w:val="Prrafodelista"/>
-        <w:numPr>
-          <w:ilvl w:val="0"/>
-          <w:numId w:val="32"/>
-        </w:numPr>
-        <w:jc w:val="both"/>
-      </w:pPr>
-      <w:r>
-        <w:t>Almacenar metadatos de los diferentes archivos dentro del Drive de un usuario (</w:t>
-      </w:r>
-      <w:r>
-        <w:t>Nombre del archivo, la extensión, el owner, la visibilidad y la fecha de modificación</w:t>
-      </w:r>
-      <w:r>
-        <w:t>)</w:t>
-      </w:r>
-      <w:r>
-        <w:t>.</w:t>
-      </w:r>
-    </w:p>
-    <w:p>
-      <w:pPr>
-        <w:pStyle w:val="Prrafodelista"/>
-        <w:jc w:val="both"/>
-      </w:pPr>
-    </w:p>
-    <w:p>
-      <w:pPr>
-        <w:pStyle w:val="Prrafodelista"/>
-        <w:numPr>
-          <w:ilvl w:val="0"/>
-          <w:numId w:val="32"/>
-        </w:numPr>
-        <w:jc w:val="both"/>
-      </w:pPr>
-      <w:r>
-        <w:t>Debe tener lógica suficiente para poder detectar archivos repetidos para no llenar tuplas de mas en la base de datos</w:t>
-      </w:r>
-      <w:r>
-        <w:t>.</w:t>
-      </w:r>
-    </w:p>
-    <w:p>
-      <w:pPr>
-        <w:pStyle w:val="Prrafodelista"/>
-        <w:jc w:val="both"/>
-      </w:pPr>
-    </w:p>
-    <w:p>
-      <w:pPr>
-        <w:pStyle w:val="Prrafodelista"/>
-        <w:numPr>
-          <w:ilvl w:val="0"/>
-          <w:numId w:val="32"/>
-        </w:numPr>
-        <w:jc w:val="both"/>
-      </w:pPr>
-      <w:r>
-        <w:t>Debe mantener un inventario histórico de los archivos que, en algún momento, fueron públicos.</w:t>
-      </w:r>
-    </w:p>
-    <w:p>
-      <w:pPr>
-        <w:pStyle w:val="Prrafodelista"/>
-        <w:jc w:val="both"/>
-      </w:pPr>
-    </w:p>
-    <w:p>
-      <w:pPr>
-        <w:pStyle w:val="Prrafodelista"/>
-        <w:numPr>
-          <w:ilvl w:val="0"/>
-          <w:numId w:val="32"/>
-        </w:numPr>
-        <w:jc w:val="both"/>
-      </w:pPr>
-      <w:r>
-        <w:t xml:space="preserve">Los archivos que en un principio son públicos, deben ser modificados y convertirlos en archivos privados. En el proceso, debe enviar un correo electrónico al dueño del archivo para notificarle el cambio que se </w:t>
-      </w:r>
-      <w:r>
-        <w:t>realizó</w:t>
-      </w:r>
-      <w:r>
-        <w:t xml:space="preserve"> sobre su archivo.</w:t>
-      </w:r>
-    </w:p>
-    <w:p>
-      <w:pPr>
-        <w:pStyle w:val="Prrafodelista"/>
-      </w:pPr>
-    </w:p>
-    <w:p>
-      <w:pPr>
-        <w:pStyle w:val="Prrafodelista"/>
-        <w:jc w:val="both"/>
-      </w:pPr>
-    </w:p>
-    <w:p>
-      <w:pPr>
-        <w:pStyle w:val="Prrafodelista"/>
-      </w:pPr>
+      <w:r>
+        <w:t>Este sistema ha sido analizado, diseñado, desarrollado y sometido a pruebas de diferente tipo con el fin de que brinde la mejor calidad de rendimiento posible a cualquier persona que pueda tener acceso al mismo.</w:t>
+      </w:r>
     </w:p>
     <w:p>
       <w:pPr>
@@ -2000,7 +2340,7 @@
           <w:szCs w:val="42"/>
         </w:rPr>
       </w:pPr>
-      <w:bookmarkStart w:id="4" w:name="_Toc44877195"/>
+      <w:bookmarkStart w:id="6" w:name="_Toc44890820"/>
       <w:r>
         <w:rPr>
           <w:b/>
@@ -2008,101 +2348,21 @@
           <w:sz w:val="42"/>
           <w:szCs w:val="42"/>
         </w:rPr>
-        <w:lastRenderedPageBreak/>
-        <w:t xml:space="preserve">Requerimientos </w:t>
-      </w:r>
-      <w:r>
-        <w:rPr>
-          <w:b/>
-          <w:bCs/>
-          <w:sz w:val="42"/>
-          <w:szCs w:val="42"/>
-        </w:rPr>
-        <w:t>mínimos</w:t>
-      </w:r>
-      <w:r>
-        <w:rPr>
-          <w:b/>
-          <w:bCs/>
-          <w:sz w:val="42"/>
-          <w:szCs w:val="42"/>
-        </w:rPr>
-        <w:t xml:space="preserve"> de </w:t>
-      </w:r>
-      <w:r>
-        <w:rPr>
-          <w:b/>
-          <w:bCs/>
-          <w:sz w:val="42"/>
-          <w:szCs w:val="42"/>
-        </w:rPr>
-        <w:t>H</w:t>
-      </w:r>
-      <w:r>
-        <w:rPr>
-          <w:b/>
-          <w:bCs/>
-          <w:sz w:val="42"/>
-          <w:szCs w:val="42"/>
-        </w:rPr>
-        <w:t>ardware</w:t>
-      </w:r>
-      <w:bookmarkEnd w:id="4"/>
+        <w:t>Objetivo</w:t>
+      </w:r>
+      <w:bookmarkEnd w:id="6"/>
     </w:p>
     <w:p>
-      <w:pPr>
-        <w:jc w:val="both"/>
-      </w:pPr>
+      <w:r>
+        <w:t xml:space="preserve">Este documento se ha creado con el propósito de mostrar cómo fue diseñado el sistema, y al mismo tiempo dar referencia de cómo interactuar con el mismo. Dicho proyecto tiene el objetivo de </w:t>
+      </w:r>
+      <w:r>
+        <w:t xml:space="preserve">poder inventariar una base de datos todos los archivos pertenecientes a la unidad de Drive de un usuario. </w:t>
+      </w:r>
+      <w:r>
+        <w:tab/>
+      </w:r>
     </w:p>
-    <w:p>
-      <w:pPr>
-        <w:jc w:val="both"/>
-      </w:pPr>
-      <w:r>
-        <w:t xml:space="preserve">Procesador: </w:t>
-      </w:r>
-      <w:proofErr w:type="spellStart"/>
-      <w:r>
-        <w:t>intel</w:t>
-      </w:r>
-      <w:proofErr w:type="spellEnd"/>
-      <w:r>
-        <w:t xml:space="preserve"> </w:t>
-      </w:r>
-      <w:proofErr w:type="spellStart"/>
-      <w:r>
-        <w:t>inside</w:t>
-      </w:r>
-      <w:proofErr w:type="spellEnd"/>
-      <w:r>
-        <w:t xml:space="preserve"> 1.5 </w:t>
-      </w:r>
-      <w:proofErr w:type="spellStart"/>
-      <w:r>
-        <w:t>ghz</w:t>
-      </w:r>
-      <w:proofErr w:type="spellEnd"/>
-      <w:r>
-        <w:t xml:space="preserve"> o superiores</w:t>
-      </w:r>
-    </w:p>
-    <w:p>
-      <w:pPr>
-        <w:jc w:val="both"/>
-      </w:pPr>
-      <w:r>
-        <w:t>Memoria RAM: 512 mb o superiores</w:t>
-      </w:r>
-    </w:p>
-    <w:p>
-      <w:pPr>
-        <w:jc w:val="both"/>
-      </w:pPr>
-      <w:r>
-        <w:t>Disco duro: 64 gb o superiores</w:t>
-      </w:r>
-    </w:p>
-    <w:p/>
     <w:p>
       <w:pPr>
         <w:pStyle w:val="Ttulo1"/>
@@ -2114,7 +2374,7 @@
           <w:szCs w:val="42"/>
         </w:rPr>
       </w:pPr>
-      <w:bookmarkStart w:id="5" w:name="_Toc44877196"/>
+      <w:bookmarkStart w:id="7" w:name="_Toc44890821"/>
       <w:r>
         <w:rPr>
           <w:b/>
@@ -2122,34 +2382,114 @@
           <w:sz w:val="42"/>
           <w:szCs w:val="42"/>
         </w:rPr>
-        <w:t>Requerimientos mínimos de Software</w:t>
-      </w:r>
-      <w:bookmarkEnd w:id="5"/>
-    </w:p>
-    <w:p/>
-    <w:p>
-      <w:r>
-        <w:t>Privilegios de administrador: Si</w:t>
-      </w:r>
+        <w:t>Objetivo Especifico</w:t>
+      </w:r>
+      <w:bookmarkEnd w:id="7"/>
     </w:p>
     <w:p>
-      <w:r>
-        <w:t>Sistema operativo: Linux Ubuntu</w:t>
-      </w:r>
-      <w:r>
-        <w:t xml:space="preserve">, </w:t>
-      </w:r>
-      <w:r>
-        <w:t>Windows</w:t>
-      </w:r>
-      <w:r>
-        <w:t xml:space="preserve"> 7</w:t>
-      </w:r>
-      <w:r>
-        <w:t>, OSX 10.13 (High Sierra)</w:t>
+      <w:pPr>
+        <w:pStyle w:val="Prrafodelista"/>
+        <w:numPr>
+          <w:ilvl w:val="0"/>
+          <w:numId w:val="32"/>
+        </w:numPr>
+        <w:jc w:val="both"/>
+      </w:pPr>
+      <w:r>
+        <w:t>Almacenar metadatos de los diferentes archivos dentro del Drive de un usuario (</w:t>
+      </w:r>
+      <w:r>
+        <w:t>Nombre del archivo, la extensión, el owner, la visibilidad y la fecha de modificación</w:t>
+      </w:r>
+      <w:r>
+        <w:t>)</w:t>
+      </w:r>
+      <w:r>
+        <w:t>.</w:t>
       </w:r>
     </w:p>
-    <w:p/>
+    <w:p>
+      <w:pPr>
+        <w:pStyle w:val="Prrafodelista"/>
+        <w:jc w:val="both"/>
+      </w:pPr>
+    </w:p>
+    <w:p>
+      <w:pPr>
+        <w:pStyle w:val="Prrafodelista"/>
+        <w:numPr>
+          <w:ilvl w:val="0"/>
+          <w:numId w:val="32"/>
+        </w:numPr>
+        <w:jc w:val="both"/>
+      </w:pPr>
+      <w:r>
+        <w:t>Debe tener lógica suficiente para poder detectar archivos repetidos para no llenar tuplas de mas en la base de datos</w:t>
+      </w:r>
+      <w:r>
+        <w:t>.</w:t>
+      </w:r>
+    </w:p>
+    <w:p>
+      <w:pPr>
+        <w:pStyle w:val="Prrafodelista"/>
+        <w:jc w:val="both"/>
+      </w:pPr>
+    </w:p>
+    <w:p>
+      <w:pPr>
+        <w:pStyle w:val="Prrafodelista"/>
+        <w:numPr>
+          <w:ilvl w:val="0"/>
+          <w:numId w:val="32"/>
+        </w:numPr>
+        <w:jc w:val="both"/>
+      </w:pPr>
+      <w:r>
+        <w:t>Debe mantener un inventario histórico de los archivos que, en algún momento, fueron públicos.</w:t>
+      </w:r>
+    </w:p>
+    <w:p>
+      <w:pPr>
+        <w:pStyle w:val="Prrafodelista"/>
+        <w:jc w:val="both"/>
+      </w:pPr>
+    </w:p>
+    <w:p>
+      <w:pPr>
+        <w:pStyle w:val="Prrafodelista"/>
+        <w:numPr>
+          <w:ilvl w:val="0"/>
+          <w:numId w:val="32"/>
+        </w:numPr>
+        <w:jc w:val="both"/>
+      </w:pPr>
+      <w:r>
+        <w:t xml:space="preserve">Los archivos que en un principio son públicos, deben ser modificados y convertirlos en archivos privados. En el proceso, debe enviar un correo electrónico al dueño del archivo para notificarle el cambio que se </w:t>
+      </w:r>
+      <w:r>
+        <w:t>realizó</w:t>
+      </w:r>
+      <w:r>
+        <w:t xml:space="preserve"> sobre su archivo.</w:t>
+      </w:r>
+    </w:p>
+    <w:p>
+      <w:pPr>
+        <w:pStyle w:val="Prrafodelista"/>
+      </w:pPr>
+    </w:p>
+    <w:p>
+      <w:pPr>
+        <w:pStyle w:val="Prrafodelista"/>
+        <w:jc w:val="both"/>
+      </w:pPr>
+    </w:p>
+    <w:p>
+      <w:pPr>
+        <w:pStyle w:val="Prrafodelista"/>
+      </w:pPr>
+    </w:p>
     <w:p>
       <w:pPr>
         <w:pStyle w:val="Ttulo1"/>
@@ -2161,7 +2501,168 @@
           <w:szCs w:val="42"/>
         </w:rPr>
       </w:pPr>
-      <w:bookmarkStart w:id="6" w:name="_Toc44877197"/>
+      <w:bookmarkStart w:id="8" w:name="_Toc44890822"/>
+      <w:r>
+        <w:rPr>
+          <w:b/>
+          <w:bCs/>
+          <w:sz w:val="42"/>
+          <w:szCs w:val="42"/>
+        </w:rPr>
+        <w:t xml:space="preserve">Requerimientos </w:t>
+      </w:r>
+      <w:r>
+        <w:rPr>
+          <w:b/>
+          <w:bCs/>
+          <w:sz w:val="42"/>
+          <w:szCs w:val="42"/>
+        </w:rPr>
+        <w:t>mínimos</w:t>
+      </w:r>
+      <w:r>
+        <w:rPr>
+          <w:b/>
+          <w:bCs/>
+          <w:sz w:val="42"/>
+          <w:szCs w:val="42"/>
+        </w:rPr>
+        <w:t xml:space="preserve"> de </w:t>
+      </w:r>
+      <w:r>
+        <w:rPr>
+          <w:b/>
+          <w:bCs/>
+          <w:sz w:val="42"/>
+          <w:szCs w:val="42"/>
+        </w:rPr>
+        <w:t>H</w:t>
+      </w:r>
+      <w:r>
+        <w:rPr>
+          <w:b/>
+          <w:bCs/>
+          <w:sz w:val="42"/>
+          <w:szCs w:val="42"/>
+        </w:rPr>
+        <w:t>ardware</w:t>
+      </w:r>
+      <w:bookmarkEnd w:id="8"/>
+    </w:p>
+    <w:p>
+      <w:pPr>
+        <w:jc w:val="both"/>
+      </w:pPr>
+    </w:p>
+    <w:p>
+      <w:pPr>
+        <w:jc w:val="both"/>
+      </w:pPr>
+      <w:r>
+        <w:t xml:space="preserve">Procesador: </w:t>
+      </w:r>
+      <w:proofErr w:type="spellStart"/>
+      <w:r>
+        <w:t>intel</w:t>
+      </w:r>
+      <w:proofErr w:type="spellEnd"/>
+      <w:r>
+        <w:t xml:space="preserve"> </w:t>
+      </w:r>
+      <w:proofErr w:type="spellStart"/>
+      <w:r>
+        <w:t>inside</w:t>
+      </w:r>
+      <w:proofErr w:type="spellEnd"/>
+      <w:r>
+        <w:t xml:space="preserve"> 1.5 </w:t>
+      </w:r>
+      <w:proofErr w:type="spellStart"/>
+      <w:r>
+        <w:t>ghz</w:t>
+      </w:r>
+      <w:proofErr w:type="spellEnd"/>
+      <w:r>
+        <w:t xml:space="preserve"> o superiores</w:t>
+      </w:r>
+    </w:p>
+    <w:p>
+      <w:pPr>
+        <w:jc w:val="both"/>
+      </w:pPr>
+      <w:r>
+        <w:t>Memoria RAM: 512 mb o superiores</w:t>
+      </w:r>
+    </w:p>
+    <w:p>
+      <w:pPr>
+        <w:jc w:val="both"/>
+      </w:pPr>
+      <w:r>
+        <w:t>Disco duro: 64 gb o superiores</w:t>
+      </w:r>
+    </w:p>
+    <w:p/>
+    <w:p>
+      <w:pPr>
+        <w:pStyle w:val="Ttulo1"/>
+        <w:jc w:val="center"/>
+        <w:rPr>
+          <w:b/>
+          <w:bCs/>
+          <w:sz w:val="42"/>
+          <w:szCs w:val="42"/>
+        </w:rPr>
+      </w:pPr>
+      <w:bookmarkStart w:id="9" w:name="_Toc44890823"/>
+      <w:r>
+        <w:rPr>
+          <w:b/>
+          <w:bCs/>
+          <w:sz w:val="42"/>
+          <w:szCs w:val="42"/>
+        </w:rPr>
+        <w:lastRenderedPageBreak/>
+        <w:t>Requerimientos mínimos de Software</w:t>
+      </w:r>
+      <w:bookmarkEnd w:id="9"/>
+    </w:p>
+    <w:p/>
+    <w:p>
+      <w:r>
+        <w:t>Privilegios de administrador: Si</w:t>
+      </w:r>
+    </w:p>
+    <w:p>
+      <w:r>
+        <w:t>Sistema operativo: Linux Ubuntu</w:t>
+      </w:r>
+      <w:r>
+        <w:t xml:space="preserve">, </w:t>
+      </w:r>
+      <w:r>
+        <w:t>Windows</w:t>
+      </w:r>
+      <w:r>
+        <w:t xml:space="preserve"> 7</w:t>
+      </w:r>
+      <w:r>
+        <w:t>, OSX 10.13 (High Sierra)</w:t>
+      </w:r>
+    </w:p>
+    <w:p/>
+    <w:p>
+      <w:pPr>
+        <w:pStyle w:val="Ttulo1"/>
+        <w:jc w:val="center"/>
+        <w:rPr>
+          <w:b/>
+          <w:bCs/>
+          <w:sz w:val="42"/>
+          <w:szCs w:val="42"/>
+        </w:rPr>
+      </w:pPr>
+      <w:bookmarkStart w:id="10" w:name="_Toc44890824"/>
       <w:r>
         <w:rPr>
           <w:b/>
@@ -2171,7 +2672,7 @@
         </w:rPr>
         <w:t>Desarrollo</w:t>
       </w:r>
-      <w:bookmarkEnd w:id="6"/>
+      <w:bookmarkEnd w:id="10"/>
     </w:p>
     <w:p>
       <w:pPr>
@@ -2197,7 +2698,7 @@
                     <pic:cNvPicPr/>
                   </pic:nvPicPr>
                   <pic:blipFill>
-                    <a:blip r:embed="rId8"/>
+                    <a:blip r:embed="rId11"/>
                     <a:stretch>
                       <a:fillRect/>
                     </a:stretch>
@@ -2247,7 +2748,7 @@
                     <pic:cNvPicPr/>
                   </pic:nvPicPr>
                   <pic:blipFill>
-                    <a:blip r:embed="rId9"/>
+                    <a:blip r:embed="rId12"/>
                     <a:stretch>
                       <a:fillRect/>
                     </a:stretch>
@@ -2276,7 +2777,6 @@
     <w:p/>
     <w:p>
       <w:r>
-        <w:lastRenderedPageBreak/>
         <w:t>Creamos un cursor, el cual vamos a utilizar constantemente para la transferencia de datos entre el programa y la base de datos.</w:t>
       </w:r>
     </w:p>
@@ -2293,6 +2793,7 @@
         <w:rPr>
           <w:noProof/>
         </w:rPr>
+        <w:lastRenderedPageBreak/>
         <w:drawing>
           <wp:inline distT="0" distB="0" distL="0" distR="0" wp14:anchorId="79978B11" wp14:editId="0F3F4BE4">
             <wp:extent cx="5612130" cy="2844800"/>
@@ -2309,7 +2810,7 @@
                     <pic:cNvPicPr/>
                   </pic:nvPicPr>
                   <pic:blipFill>
-                    <a:blip r:embed="rId10"/>
+                    <a:blip r:embed="rId13"/>
                     <a:stretch>
                       <a:fillRect/>
                     </a:stretch>
@@ -2384,7 +2885,7 @@
                     <pic:cNvPicPr/>
                   </pic:nvPicPr>
                   <pic:blipFill>
-                    <a:blip r:embed="rId11"/>
+                    <a:blip r:embed="rId14"/>
                     <a:stretch>
                       <a:fillRect/>
                     </a:stretch>
@@ -2423,7 +2924,6 @@
     </w:p>
     <w:p>
       <w:r>
-        <w:lastRenderedPageBreak/>
         <w:t>Al final, definimos los metadatos que vamos a solicitar de cada archivo que este alojado en Google Drive</w:t>
       </w:r>
       <w:r>
@@ -2441,6 +2941,7 @@
         <w:rPr>
           <w:noProof/>
         </w:rPr>
+        <w:lastRenderedPageBreak/>
         <w:drawing>
           <wp:inline distT="0" distB="0" distL="0" distR="0" wp14:anchorId="4E2A03D9" wp14:editId="61FEE417">
             <wp:extent cx="5612130" cy="2320290"/>
@@ -2457,7 +2958,7 @@
                     <pic:cNvPicPr/>
                   </pic:nvPicPr>
                   <pic:blipFill>
-                    <a:blip r:embed="rId12"/>
+                    <a:blip r:embed="rId15"/>
                     <a:stretch>
                       <a:fillRect/>
                     </a:stretch>
@@ -2549,7 +3050,7 @@
                     <pic:cNvPicPr/>
                   </pic:nvPicPr>
                   <pic:blipFill>
-                    <a:blip r:embed="rId13"/>
+                    <a:blip r:embed="rId16"/>
                     <a:stretch>
                       <a:fillRect/>
                     </a:stretch>
@@ -2572,12 +3073,12 @@
     </w:p>
     <w:p>
       <w:r>
-        <w:lastRenderedPageBreak/>
         <w:t>Si el archivo se encuentra en público, lo hacemos privado y enviamos un correo electrónico el dueño del archivo para que este al tanto de la modificación realizada.</w:t>
       </w:r>
     </w:p>
     <w:p>
       <w:r>
+        <w:lastRenderedPageBreak/>
         <w:t xml:space="preserve">(Como posibilidad de mejora, la </w:t>
       </w:r>
       <w:r>
@@ -2643,7 +3144,7 @@
                     <pic:cNvPicPr/>
                   </pic:nvPicPr>
                   <pic:blipFill>
-                    <a:blip r:embed="rId14"/>
+                    <a:blip r:embed="rId17"/>
                     <a:stretch>
                       <a:fillRect/>
                     </a:stretch>
@@ -2673,30 +3174,27 @@
     <w:p/>
     <w:p/>
     <w:p/>
+    <w:p/>
     <w:p>
-      <w:bookmarkStart w:id="7" w:name="_GoBack"/>
-      <w:bookmarkEnd w:id="7"/>
+      <w:r>
+        <w:t>Desarrollado en Julio 2020.</w:t>
+      </w:r>
     </w:p>
     <w:p>
       <w:r>
-        <w:t>Desarrollado en Julio 2020.</w:t>
+        <w:t>Challenge para Mercado Libre.</w:t>
       </w:r>
     </w:p>
     <w:p>
       <w:r>
-        <w:t>Challenge para Mercado Libre.</w:t>
+        <w:t>Agustin Fourcade.</w:t>
       </w:r>
     </w:p>
-    <w:p>
-      <w:r>
-        <w:t>Agustin Fourcade.</w:t>
-      </w:r>
-    </w:p>
-    <w:bookmarkEnd w:id="0"/>
+    <w:bookmarkEnd w:id="1"/>
     <w:p/>
     <w:sectPr>
-      <w:headerReference w:type="default" r:id="rId15"/>
-      <w:footerReference w:type="default" r:id="rId16"/>
+      <w:headerReference w:type="default" r:id="rId18"/>
+      <w:footerReference w:type="default" r:id="rId19"/>
       <w:pgSz w:w="12240" w:h="15840"/>
       <w:pgMar w:top="1417" w:right="1701" w:bottom="1417" w:left="1701" w:header="227" w:footer="708" w:gutter="0"/>
       <w:cols w:space="708"/>
@@ -7524,7 +8022,7 @@
 </file>
 
 <file path=customXml/itemProps1.xml><?xml version="1.0" encoding="utf-8"?>
-<ds:datastoreItem xmlns:ds="http://schemas.openxmlformats.org/officeDocument/2006/customXml" ds:itemID="{4F028E3B-9286-44A9-8142-7C8421097CF9}">
+<ds:datastoreItem xmlns:ds="http://schemas.openxmlformats.org/officeDocument/2006/customXml" ds:itemID="{69A7DDFC-98D9-4D2C-A0F0-F9A5750E2A4E}">
   <ds:schemaRefs>
     <ds:schemaRef ds:uri="http://schemas.openxmlformats.org/officeDocument/2006/bibliography"/>
   </ds:schemaRefs>
